--- a/TOV/3. Ročník/Tovaroznalectvo.docx
+++ b/TOV/3. Ročník/Tovaroznalectvo.docx
@@ -12522,6 +12522,1241 @@
         <w:t xml:space="preserve">Stress testing </w:t>
       </w:r>
     </w:p>
+    <w:p>
+      <w:pPr>
+        <w:jc w:val="both"/>
+        <w:rPr>
+          <w:rFonts w:ascii="Times New Roman" w:hAnsi="Times New Roman" w:cs="Times New Roman"/>
+          <w:b/>
+          <w:bCs/>
+          <w:sz w:val="24"/>
+          <w:szCs w:val="24"/>
+          <w:lang w:val="en-GB"/>
+        </w:rPr>
+      </w:pPr>
+    </w:p>
+    <w:p>
+      <w:pPr>
+        <w:jc w:val="center"/>
+        <w:rPr>
+          <w:rFonts w:ascii="Times New Roman" w:hAnsi="Times New Roman" w:cs="Times New Roman"/>
+          <w:b/>
+          <w:bCs/>
+          <w:sz w:val="24"/>
+          <w:szCs w:val="24"/>
+          <w:lang w:val="en-GB"/>
+        </w:rPr>
+      </w:pPr>
+      <w:r>
+        <w:rPr>
+          <w:rFonts w:ascii="Times New Roman" w:hAnsi="Times New Roman" w:cs="Times New Roman"/>
+          <w:b/>
+          <w:bCs/>
+          <w:sz w:val="24"/>
+          <w:szCs w:val="24"/>
+          <w:lang w:val="en-GB"/>
+        </w:rPr>
+        <w:lastRenderedPageBreak/>
+        <w:t>Ceramics</w:t>
+      </w:r>
+    </w:p>
+    <w:p>
+      <w:pPr>
+        <w:pStyle w:val="Odsekzoznamu"/>
+        <w:numPr>
+          <w:ilvl w:val="0"/>
+          <w:numId w:val="17"/>
+        </w:numPr>
+        <w:rPr>
+          <w:rFonts w:ascii="Times New Roman" w:hAnsi="Times New Roman" w:cs="Times New Roman"/>
+          <w:b/>
+          <w:bCs/>
+          <w:sz w:val="24"/>
+          <w:szCs w:val="24"/>
+          <w:lang w:val="en-GB"/>
+        </w:rPr>
+      </w:pPr>
+      <w:r>
+        <w:rPr>
+          <w:rFonts w:ascii="Times New Roman" w:hAnsi="Times New Roman" w:cs="Times New Roman"/>
+          <w:sz w:val="24"/>
+          <w:szCs w:val="24"/>
+          <w:lang w:val="en-GB"/>
+        </w:rPr>
+        <w:t>Origins of ceramics</w:t>
+      </w:r>
+    </w:p>
+    <w:p>
+      <w:pPr>
+        <w:pStyle w:val="Odsekzoznamu"/>
+        <w:numPr>
+          <w:ilvl w:val="1"/>
+          <w:numId w:val="17"/>
+        </w:numPr>
+        <w:rPr>
+          <w:rFonts w:ascii="Times New Roman" w:hAnsi="Times New Roman" w:cs="Times New Roman"/>
+          <w:b/>
+          <w:bCs/>
+          <w:sz w:val="24"/>
+          <w:szCs w:val="24"/>
+          <w:lang w:val="en-GB"/>
+        </w:rPr>
+      </w:pPr>
+      <w:r>
+        <w:rPr>
+          <w:rFonts w:ascii="Times New Roman" w:hAnsi="Times New Roman" w:cs="Times New Roman"/>
+          <w:sz w:val="24"/>
+          <w:szCs w:val="24"/>
+          <w:lang w:val="en-GB"/>
+        </w:rPr>
+        <w:t>Word ceramics derives from the Greek word keramos/keramikos, meaning “a potter” or “made of clay”</w:t>
+      </w:r>
+    </w:p>
+    <w:p>
+      <w:pPr>
+        <w:pStyle w:val="Odsekzoznamu"/>
+        <w:numPr>
+          <w:ilvl w:val="1"/>
+          <w:numId w:val="17"/>
+        </w:numPr>
+        <w:rPr>
+          <w:rFonts w:ascii="Times New Roman" w:hAnsi="Times New Roman" w:cs="Times New Roman"/>
+          <w:b/>
+          <w:bCs/>
+          <w:sz w:val="24"/>
+          <w:szCs w:val="24"/>
+          <w:lang w:val="en-GB"/>
+        </w:rPr>
+      </w:pPr>
+      <w:r>
+        <w:rPr>
+          <w:rFonts w:ascii="Times New Roman" w:hAnsi="Times New Roman" w:cs="Times New Roman"/>
+          <w:sz w:val="24"/>
+          <w:szCs w:val="24"/>
+          <w:lang w:val="en-GB"/>
+        </w:rPr>
+        <w:t>One of the oldes human crafts</w:t>
+      </w:r>
+    </w:p>
+    <w:p>
+      <w:pPr>
+        <w:pStyle w:val="Odsekzoznamu"/>
+        <w:numPr>
+          <w:ilvl w:val="1"/>
+          <w:numId w:val="17"/>
+        </w:numPr>
+        <w:rPr>
+          <w:rFonts w:ascii="Times New Roman" w:hAnsi="Times New Roman" w:cs="Times New Roman"/>
+          <w:b/>
+          <w:bCs/>
+          <w:sz w:val="24"/>
+          <w:szCs w:val="24"/>
+          <w:lang w:val="en-GB"/>
+        </w:rPr>
+      </w:pPr>
+      <w:r>
+        <w:rPr>
+          <w:rFonts w:ascii="Times New Roman" w:hAnsi="Times New Roman" w:cs="Times New Roman"/>
+          <w:sz w:val="24"/>
+          <w:szCs w:val="24"/>
+          <w:lang w:val="en-GB"/>
+        </w:rPr>
+        <w:t>The oldist ceramic object discovered is the statue of Venus</w:t>
+      </w:r>
+    </w:p>
+    <w:p>
+      <w:pPr>
+        <w:pStyle w:val="Odsekzoznamu"/>
+        <w:numPr>
+          <w:ilvl w:val="1"/>
+          <w:numId w:val="17"/>
+        </w:numPr>
+        <w:rPr>
+          <w:rFonts w:ascii="Times New Roman" w:hAnsi="Times New Roman" w:cs="Times New Roman"/>
+          <w:b/>
+          <w:bCs/>
+          <w:sz w:val="24"/>
+          <w:szCs w:val="24"/>
+          <w:lang w:val="en-GB"/>
+        </w:rPr>
+      </w:pPr>
+      <w:r>
+        <w:rPr>
+          <w:rFonts w:ascii="Times New Roman" w:hAnsi="Times New Roman" w:cs="Times New Roman"/>
+          <w:sz w:val="24"/>
+          <w:szCs w:val="24"/>
+          <w:lang w:val="en-GB"/>
+        </w:rPr>
+        <w:t>The potter’s wheel has become a tool for creating pottery (Mesopotamia, 6000-4000 BC)</w:t>
+      </w:r>
+    </w:p>
+    <w:p>
+      <w:pPr>
+        <w:pStyle w:val="Odsekzoznamu"/>
+        <w:numPr>
+          <w:ilvl w:val="0"/>
+          <w:numId w:val="17"/>
+        </w:numPr>
+        <w:rPr>
+          <w:rFonts w:ascii="Times New Roman" w:hAnsi="Times New Roman" w:cs="Times New Roman"/>
+          <w:b/>
+          <w:bCs/>
+          <w:sz w:val="24"/>
+          <w:szCs w:val="24"/>
+          <w:lang w:val="en-GB"/>
+        </w:rPr>
+      </w:pPr>
+      <w:r>
+        <w:rPr>
+          <w:rFonts w:ascii="Times New Roman" w:hAnsi="Times New Roman" w:cs="Times New Roman"/>
+          <w:sz w:val="24"/>
+          <w:szCs w:val="24"/>
+          <w:lang w:val="en-GB"/>
+        </w:rPr>
+        <w:t>Raw materials</w:t>
+      </w:r>
+    </w:p>
+    <w:p>
+      <w:pPr>
+        <w:pStyle w:val="Odsekzoznamu"/>
+        <w:numPr>
+          <w:ilvl w:val="1"/>
+          <w:numId w:val="17"/>
+        </w:numPr>
+        <w:rPr>
+          <w:rFonts w:ascii="Times New Roman" w:hAnsi="Times New Roman" w:cs="Times New Roman"/>
+          <w:b/>
+          <w:bCs/>
+          <w:sz w:val="24"/>
+          <w:szCs w:val="24"/>
+          <w:lang w:val="en-GB"/>
+        </w:rPr>
+      </w:pPr>
+      <w:r>
+        <w:rPr>
+          <w:rFonts w:ascii="Times New Roman" w:hAnsi="Times New Roman" w:cs="Times New Roman"/>
+          <w:sz w:val="24"/>
+          <w:szCs w:val="24"/>
+          <w:lang w:val="en-GB"/>
+        </w:rPr>
+        <w:t>Plastic base</w:t>
+      </w:r>
+    </w:p>
+    <w:p>
+      <w:pPr>
+        <w:pStyle w:val="Odsekzoznamu"/>
+        <w:numPr>
+          <w:ilvl w:val="2"/>
+          <w:numId w:val="17"/>
+        </w:numPr>
+        <w:rPr>
+          <w:rFonts w:ascii="Times New Roman" w:hAnsi="Times New Roman" w:cs="Times New Roman"/>
+          <w:b/>
+          <w:bCs/>
+          <w:sz w:val="24"/>
+          <w:szCs w:val="24"/>
+          <w:lang w:val="en-GB"/>
+        </w:rPr>
+      </w:pPr>
+      <w:r>
+        <w:rPr>
+          <w:rFonts w:ascii="Times New Roman" w:hAnsi="Times New Roman" w:cs="Times New Roman"/>
+          <w:sz w:val="24"/>
+          <w:szCs w:val="24"/>
+          <w:lang w:val="en-GB"/>
+        </w:rPr>
+        <w:t>Ball clay</w:t>
+      </w:r>
+    </w:p>
+    <w:p>
+      <w:pPr>
+        <w:pStyle w:val="Odsekzoznamu"/>
+        <w:numPr>
+          <w:ilvl w:val="2"/>
+          <w:numId w:val="17"/>
+        </w:numPr>
+        <w:rPr>
+          <w:rFonts w:ascii="Times New Roman" w:hAnsi="Times New Roman" w:cs="Times New Roman"/>
+          <w:b/>
+          <w:bCs/>
+          <w:sz w:val="24"/>
+          <w:szCs w:val="24"/>
+          <w:lang w:val="en-GB"/>
+        </w:rPr>
+      </w:pPr>
+      <w:r>
+        <w:rPr>
+          <w:rFonts w:ascii="Times New Roman" w:hAnsi="Times New Roman" w:cs="Times New Roman"/>
+          <w:sz w:val="24"/>
+          <w:szCs w:val="24"/>
+          <w:lang w:val="en-GB"/>
+        </w:rPr>
+        <w:t>Stoneware clay</w:t>
+      </w:r>
+    </w:p>
+    <w:p>
+      <w:pPr>
+        <w:pStyle w:val="Odsekzoznamu"/>
+        <w:numPr>
+          <w:ilvl w:val="2"/>
+          <w:numId w:val="17"/>
+        </w:numPr>
+        <w:rPr>
+          <w:rFonts w:ascii="Times New Roman" w:hAnsi="Times New Roman" w:cs="Times New Roman"/>
+          <w:b/>
+          <w:bCs/>
+          <w:sz w:val="24"/>
+          <w:szCs w:val="24"/>
+          <w:lang w:val="en-GB"/>
+        </w:rPr>
+      </w:pPr>
+      <w:r>
+        <w:rPr>
+          <w:rFonts w:ascii="Times New Roman" w:hAnsi="Times New Roman" w:cs="Times New Roman"/>
+          <w:sz w:val="24"/>
+          <w:szCs w:val="24"/>
+          <w:lang w:val="en-GB"/>
+        </w:rPr>
+        <w:t>Kaolin</w:t>
+      </w:r>
+    </w:p>
+    <w:p>
+      <w:pPr>
+        <w:pStyle w:val="Odsekzoznamu"/>
+        <w:numPr>
+          <w:ilvl w:val="1"/>
+          <w:numId w:val="17"/>
+        </w:numPr>
+        <w:rPr>
+          <w:rFonts w:ascii="Times New Roman" w:hAnsi="Times New Roman" w:cs="Times New Roman"/>
+          <w:b/>
+          <w:bCs/>
+          <w:sz w:val="24"/>
+          <w:szCs w:val="24"/>
+          <w:lang w:val="en-GB"/>
+        </w:rPr>
+      </w:pPr>
+      <w:r>
+        <w:rPr>
+          <w:rFonts w:ascii="Times New Roman" w:hAnsi="Times New Roman" w:cs="Times New Roman"/>
+          <w:sz w:val="24"/>
+          <w:szCs w:val="24"/>
+          <w:lang w:val="en-GB"/>
+        </w:rPr>
+        <w:t>Fluxes (tavivá)</w:t>
+      </w:r>
+    </w:p>
+    <w:p>
+      <w:pPr>
+        <w:pStyle w:val="Odsekzoznamu"/>
+        <w:numPr>
+          <w:ilvl w:val="2"/>
+          <w:numId w:val="17"/>
+        </w:numPr>
+        <w:rPr>
+          <w:rFonts w:ascii="Times New Roman" w:hAnsi="Times New Roman" w:cs="Times New Roman"/>
+          <w:b/>
+          <w:bCs/>
+          <w:sz w:val="24"/>
+          <w:szCs w:val="24"/>
+          <w:lang w:val="en-GB"/>
+        </w:rPr>
+      </w:pPr>
+      <w:r>
+        <w:rPr>
+          <w:rFonts w:ascii="Times New Roman" w:hAnsi="Times New Roman" w:cs="Times New Roman"/>
+          <w:sz w:val="24"/>
+          <w:szCs w:val="24"/>
+          <w:lang w:val="en-GB"/>
+        </w:rPr>
+        <w:t>Silica</w:t>
+      </w:r>
+    </w:p>
+    <w:p>
+      <w:pPr>
+        <w:pStyle w:val="Odsekzoznamu"/>
+        <w:numPr>
+          <w:ilvl w:val="2"/>
+          <w:numId w:val="17"/>
+        </w:numPr>
+        <w:rPr>
+          <w:rFonts w:ascii="Times New Roman" w:hAnsi="Times New Roman" w:cs="Times New Roman"/>
+          <w:b/>
+          <w:bCs/>
+          <w:sz w:val="24"/>
+          <w:szCs w:val="24"/>
+          <w:lang w:val="en-GB"/>
+        </w:rPr>
+      </w:pPr>
+      <w:r>
+        <w:rPr>
+          <w:rFonts w:ascii="Times New Roman" w:hAnsi="Times New Roman" w:cs="Times New Roman"/>
+          <w:sz w:val="24"/>
+          <w:szCs w:val="24"/>
+          <w:lang w:val="en-GB"/>
+        </w:rPr>
+        <w:t>Feldspare</w:t>
+      </w:r>
+    </w:p>
+    <w:p>
+      <w:pPr>
+        <w:pStyle w:val="Odsekzoznamu"/>
+        <w:numPr>
+          <w:ilvl w:val="2"/>
+          <w:numId w:val="17"/>
+        </w:numPr>
+        <w:rPr>
+          <w:rFonts w:ascii="Times New Roman" w:hAnsi="Times New Roman" w:cs="Times New Roman"/>
+          <w:b/>
+          <w:bCs/>
+          <w:sz w:val="24"/>
+          <w:szCs w:val="24"/>
+          <w:lang w:val="en-GB"/>
+        </w:rPr>
+      </w:pPr>
+      <w:r>
+        <w:rPr>
+          <w:rFonts w:ascii="Times New Roman" w:hAnsi="Times New Roman" w:cs="Times New Roman"/>
+          <w:sz w:val="24"/>
+          <w:szCs w:val="24"/>
+          <w:lang w:val="en-GB"/>
+        </w:rPr>
+        <w:t>Talc</w:t>
+      </w:r>
+    </w:p>
+    <w:p>
+      <w:pPr>
+        <w:pStyle w:val="Odsekzoznamu"/>
+        <w:numPr>
+          <w:ilvl w:val="1"/>
+          <w:numId w:val="17"/>
+        </w:numPr>
+        <w:rPr>
+          <w:rFonts w:ascii="Times New Roman" w:hAnsi="Times New Roman" w:cs="Times New Roman"/>
+          <w:b/>
+          <w:bCs/>
+          <w:sz w:val="24"/>
+          <w:szCs w:val="24"/>
+          <w:lang w:val="en-GB"/>
+        </w:rPr>
+      </w:pPr>
+      <w:r>
+        <w:rPr>
+          <w:rFonts w:ascii="Times New Roman" w:hAnsi="Times New Roman" w:cs="Times New Roman"/>
+          <w:sz w:val="24"/>
+          <w:szCs w:val="24"/>
+          <w:lang w:val="en-GB"/>
+        </w:rPr>
+        <w:t>Fillers (ostrivá)</w:t>
+      </w:r>
+    </w:p>
+    <w:p>
+      <w:pPr>
+        <w:pStyle w:val="Odsekzoznamu"/>
+        <w:numPr>
+          <w:ilvl w:val="2"/>
+          <w:numId w:val="17"/>
+        </w:numPr>
+        <w:rPr>
+          <w:rFonts w:ascii="Times New Roman" w:hAnsi="Times New Roman" w:cs="Times New Roman"/>
+          <w:b/>
+          <w:bCs/>
+          <w:sz w:val="24"/>
+          <w:szCs w:val="24"/>
+          <w:lang w:val="en-GB"/>
+        </w:rPr>
+      </w:pPr>
+      <w:r>
+        <w:rPr>
+          <w:rFonts w:ascii="Times New Roman" w:hAnsi="Times New Roman" w:cs="Times New Roman"/>
+          <w:sz w:val="24"/>
+          <w:szCs w:val="24"/>
+          <w:lang w:val="en-GB"/>
+        </w:rPr>
+        <w:t>Limestone</w:t>
+      </w:r>
+    </w:p>
+    <w:p>
+      <w:pPr>
+        <w:pStyle w:val="Odsekzoznamu"/>
+        <w:numPr>
+          <w:ilvl w:val="2"/>
+          <w:numId w:val="17"/>
+        </w:numPr>
+        <w:rPr>
+          <w:rFonts w:ascii="Times New Roman" w:hAnsi="Times New Roman" w:cs="Times New Roman"/>
+          <w:b/>
+          <w:bCs/>
+          <w:sz w:val="24"/>
+          <w:szCs w:val="24"/>
+          <w:lang w:val="en-GB"/>
+        </w:rPr>
+      </w:pPr>
+      <w:r>
+        <w:rPr>
+          <w:rFonts w:ascii="Times New Roman" w:hAnsi="Times New Roman" w:cs="Times New Roman"/>
+          <w:sz w:val="24"/>
+          <w:szCs w:val="24"/>
+          <w:lang w:val="en-GB"/>
+        </w:rPr>
+        <w:t>Other</w:t>
+      </w:r>
+    </w:p>
+    <w:p>
+      <w:pPr>
+        <w:pStyle w:val="Odsekzoznamu"/>
+        <w:numPr>
+          <w:ilvl w:val="1"/>
+          <w:numId w:val="17"/>
+        </w:numPr>
+        <w:rPr>
+          <w:rFonts w:ascii="Times New Roman" w:hAnsi="Times New Roman" w:cs="Times New Roman"/>
+          <w:b/>
+          <w:bCs/>
+          <w:sz w:val="24"/>
+          <w:szCs w:val="24"/>
+          <w:lang w:val="en-GB"/>
+        </w:rPr>
+      </w:pPr>
+      <w:r>
+        <w:rPr>
+          <w:rFonts w:ascii="Times New Roman" w:hAnsi="Times New Roman" w:cs="Times New Roman"/>
+          <w:sz w:val="24"/>
+          <w:szCs w:val="24"/>
+          <w:lang w:val="en-GB"/>
+        </w:rPr>
+        <w:t>Colours/dyers</w:t>
+      </w:r>
+    </w:p>
+    <w:p>
+      <w:pPr>
+        <w:pStyle w:val="Odsekzoznamu"/>
+        <w:numPr>
+          <w:ilvl w:val="2"/>
+          <w:numId w:val="17"/>
+        </w:numPr>
+        <w:rPr>
+          <w:rFonts w:ascii="Times New Roman" w:hAnsi="Times New Roman" w:cs="Times New Roman"/>
+          <w:b/>
+          <w:bCs/>
+          <w:sz w:val="24"/>
+          <w:szCs w:val="24"/>
+          <w:lang w:val="en-GB"/>
+        </w:rPr>
+      </w:pPr>
+      <w:r>
+        <w:rPr>
+          <w:rFonts w:ascii="Times New Roman" w:hAnsi="Times New Roman" w:cs="Times New Roman"/>
+          <w:sz w:val="24"/>
+          <w:szCs w:val="24"/>
+          <w:lang w:val="en-GB"/>
+        </w:rPr>
+        <w:t>Metal oxides</w:t>
+      </w:r>
+    </w:p>
+    <w:p>
+      <w:pPr>
+        <w:pStyle w:val="Odsekzoznamu"/>
+        <w:numPr>
+          <w:ilvl w:val="0"/>
+          <w:numId w:val="17"/>
+        </w:numPr>
+        <w:rPr>
+          <w:rFonts w:ascii="Times New Roman" w:hAnsi="Times New Roman" w:cs="Times New Roman"/>
+          <w:b/>
+          <w:bCs/>
+          <w:sz w:val="24"/>
+          <w:szCs w:val="24"/>
+          <w:lang w:val="en-GB"/>
+        </w:rPr>
+      </w:pPr>
+      <w:r>
+        <w:rPr>
+          <w:rFonts w:ascii="Times New Roman" w:hAnsi="Times New Roman" w:cs="Times New Roman"/>
+          <w:sz w:val="24"/>
+          <w:szCs w:val="24"/>
+          <w:lang w:val="en-GB"/>
+        </w:rPr>
+        <w:t>Pottery products</w:t>
+      </w:r>
+    </w:p>
+    <w:p>
+      <w:pPr>
+        <w:pStyle w:val="Odsekzoznamu"/>
+        <w:numPr>
+          <w:ilvl w:val="1"/>
+          <w:numId w:val="17"/>
+        </w:numPr>
+        <w:rPr>
+          <w:rFonts w:ascii="Times New Roman" w:hAnsi="Times New Roman" w:cs="Times New Roman"/>
+          <w:b/>
+          <w:bCs/>
+          <w:sz w:val="24"/>
+          <w:szCs w:val="24"/>
+          <w:lang w:val="en-GB"/>
+        </w:rPr>
+      </w:pPr>
+      <w:r>
+        <w:rPr>
+          <w:rFonts w:ascii="Times New Roman" w:hAnsi="Times New Roman" w:cs="Times New Roman"/>
+          <w:sz w:val="24"/>
+          <w:szCs w:val="24"/>
+          <w:lang w:val="en-GB"/>
+        </w:rPr>
+        <w:t>Earthenware</w:t>
+      </w:r>
+    </w:p>
+    <w:p>
+      <w:pPr>
+        <w:pStyle w:val="Odsekzoznamu"/>
+        <w:numPr>
+          <w:ilvl w:val="2"/>
+          <w:numId w:val="17"/>
+        </w:numPr>
+        <w:rPr>
+          <w:rFonts w:ascii="Times New Roman" w:hAnsi="Times New Roman" w:cs="Times New Roman"/>
+          <w:b/>
+          <w:bCs/>
+          <w:sz w:val="24"/>
+          <w:szCs w:val="24"/>
+          <w:lang w:val="en-GB"/>
+        </w:rPr>
+      </w:pPr>
+      <w:r>
+        <w:rPr>
+          <w:rFonts w:ascii="Times New Roman" w:hAnsi="Times New Roman" w:cs="Times New Roman"/>
+          <w:sz w:val="24"/>
+          <w:szCs w:val="24"/>
+          <w:lang w:val="en-GB"/>
+        </w:rPr>
+        <w:t>Brown, orange</w:t>
+      </w:r>
+    </w:p>
+    <w:p>
+      <w:pPr>
+        <w:pStyle w:val="Odsekzoznamu"/>
+        <w:numPr>
+          <w:ilvl w:val="2"/>
+          <w:numId w:val="17"/>
+        </w:numPr>
+        <w:rPr>
+          <w:rFonts w:ascii="Times New Roman" w:hAnsi="Times New Roman" w:cs="Times New Roman"/>
+          <w:b/>
+          <w:bCs/>
+          <w:sz w:val="24"/>
+          <w:szCs w:val="24"/>
+          <w:lang w:val="en-GB"/>
+        </w:rPr>
+      </w:pPr>
+      <w:r>
+        <w:rPr>
+          <w:rFonts w:ascii="Times New Roman" w:hAnsi="Times New Roman" w:cs="Times New Roman"/>
+          <w:sz w:val="24"/>
+          <w:szCs w:val="24"/>
+          <w:lang w:val="en-GB"/>
+        </w:rPr>
+        <w:t>Are fired at 1000 to 1200 °C</w:t>
+      </w:r>
+    </w:p>
+    <w:p>
+      <w:pPr>
+        <w:pStyle w:val="Odsekzoznamu"/>
+        <w:numPr>
+          <w:ilvl w:val="1"/>
+          <w:numId w:val="17"/>
+        </w:numPr>
+        <w:rPr>
+          <w:rFonts w:ascii="Times New Roman" w:hAnsi="Times New Roman" w:cs="Times New Roman"/>
+          <w:b/>
+          <w:bCs/>
+          <w:sz w:val="24"/>
+          <w:szCs w:val="24"/>
+          <w:lang w:val="en-GB"/>
+        </w:rPr>
+      </w:pPr>
+      <w:r>
+        <w:rPr>
+          <w:rFonts w:ascii="Times New Roman" w:hAnsi="Times New Roman" w:cs="Times New Roman"/>
+          <w:sz w:val="24"/>
+          <w:szCs w:val="24"/>
+          <w:lang w:val="en-GB"/>
+        </w:rPr>
+        <w:t>Stoneware</w:t>
+      </w:r>
+    </w:p>
+    <w:p>
+      <w:pPr>
+        <w:pStyle w:val="Odsekzoznamu"/>
+        <w:numPr>
+          <w:ilvl w:val="2"/>
+          <w:numId w:val="17"/>
+        </w:numPr>
+        <w:rPr>
+          <w:rFonts w:ascii="Times New Roman" w:hAnsi="Times New Roman" w:cs="Times New Roman"/>
+          <w:b/>
+          <w:bCs/>
+          <w:sz w:val="24"/>
+          <w:szCs w:val="24"/>
+          <w:lang w:val="en-GB"/>
+        </w:rPr>
+      </w:pPr>
+      <w:r>
+        <w:rPr>
+          <w:rFonts w:ascii="Times New Roman" w:hAnsi="Times New Roman" w:cs="Times New Roman"/>
+          <w:sz w:val="24"/>
+          <w:szCs w:val="24"/>
+          <w:lang w:val="en-GB"/>
+        </w:rPr>
+        <w:t>Off white to grey</w:t>
+      </w:r>
+    </w:p>
+    <w:p>
+      <w:pPr>
+        <w:pStyle w:val="Odsekzoznamu"/>
+        <w:numPr>
+          <w:ilvl w:val="2"/>
+          <w:numId w:val="17"/>
+        </w:numPr>
+        <w:rPr>
+          <w:rFonts w:ascii="Times New Roman" w:hAnsi="Times New Roman" w:cs="Times New Roman"/>
+          <w:b/>
+          <w:bCs/>
+          <w:sz w:val="24"/>
+          <w:szCs w:val="24"/>
+          <w:lang w:val="en-GB"/>
+        </w:rPr>
+      </w:pPr>
+      <w:r>
+        <w:rPr>
+          <w:rFonts w:ascii="Times New Roman" w:hAnsi="Times New Roman" w:cs="Times New Roman"/>
+          <w:sz w:val="24"/>
+          <w:szCs w:val="24"/>
+          <w:lang w:val="en-GB"/>
+        </w:rPr>
+        <w:t>1100 to 1300°C</w:t>
+      </w:r>
+    </w:p>
+    <w:p>
+      <w:pPr>
+        <w:pStyle w:val="Odsekzoznamu"/>
+        <w:numPr>
+          <w:ilvl w:val="1"/>
+          <w:numId w:val="17"/>
+        </w:numPr>
+        <w:rPr>
+          <w:rFonts w:ascii="Times New Roman" w:hAnsi="Times New Roman" w:cs="Times New Roman"/>
+          <w:b/>
+          <w:bCs/>
+          <w:sz w:val="24"/>
+          <w:szCs w:val="24"/>
+          <w:lang w:val="en-GB"/>
+        </w:rPr>
+      </w:pPr>
+      <w:r>
+        <w:rPr>
+          <w:rFonts w:ascii="Times New Roman" w:hAnsi="Times New Roman" w:cs="Times New Roman"/>
+          <w:sz w:val="24"/>
+          <w:szCs w:val="24"/>
+          <w:lang w:val="en-GB"/>
+        </w:rPr>
+        <w:t>Porcelan</w:t>
+      </w:r>
+    </w:p>
+    <w:p>
+      <w:pPr>
+        <w:pStyle w:val="Odsekzoznamu"/>
+        <w:numPr>
+          <w:ilvl w:val="2"/>
+          <w:numId w:val="17"/>
+        </w:numPr>
+        <w:rPr>
+          <w:rFonts w:ascii="Times New Roman" w:hAnsi="Times New Roman" w:cs="Times New Roman"/>
+          <w:b/>
+          <w:bCs/>
+          <w:sz w:val="24"/>
+          <w:szCs w:val="24"/>
+          <w:lang w:val="en-GB"/>
+        </w:rPr>
+      </w:pPr>
+      <w:r>
+        <w:rPr>
+          <w:rFonts w:ascii="Times New Roman" w:hAnsi="Times New Roman" w:cs="Times New Roman"/>
+          <w:sz w:val="24"/>
+          <w:szCs w:val="24"/>
+          <w:lang w:val="en-GB"/>
+        </w:rPr>
+        <w:t>White, very brittle</w:t>
+      </w:r>
+    </w:p>
+    <w:p>
+      <w:pPr>
+        <w:pStyle w:val="Odsekzoznamu"/>
+        <w:numPr>
+          <w:ilvl w:val="2"/>
+          <w:numId w:val="17"/>
+        </w:numPr>
+        <w:rPr>
+          <w:rFonts w:ascii="Times New Roman" w:hAnsi="Times New Roman" w:cs="Times New Roman"/>
+          <w:b/>
+          <w:bCs/>
+          <w:sz w:val="24"/>
+          <w:szCs w:val="24"/>
+          <w:lang w:val="en-GB"/>
+        </w:rPr>
+      </w:pPr>
+      <w:r>
+        <w:rPr>
+          <w:rFonts w:ascii="Times New Roman" w:hAnsi="Times New Roman" w:cs="Times New Roman"/>
+          <w:sz w:val="24"/>
+          <w:szCs w:val="24"/>
+          <w:lang w:val="en-GB"/>
+        </w:rPr>
+        <w:t>1200 to 1400°C</w:t>
+      </w:r>
+    </w:p>
+    <w:p>
+      <w:pPr>
+        <w:pStyle w:val="Odsekzoznamu"/>
+        <w:numPr>
+          <w:ilvl w:val="0"/>
+          <w:numId w:val="17"/>
+        </w:numPr>
+        <w:rPr>
+          <w:rFonts w:ascii="Times New Roman" w:hAnsi="Times New Roman" w:cs="Times New Roman"/>
+          <w:b/>
+          <w:bCs/>
+          <w:sz w:val="24"/>
+          <w:szCs w:val="24"/>
+          <w:lang w:val="en-GB"/>
+        </w:rPr>
+      </w:pPr>
+      <w:r>
+        <w:rPr>
+          <w:rFonts w:ascii="Times New Roman" w:hAnsi="Times New Roman" w:cs="Times New Roman"/>
+          <w:sz w:val="24"/>
+          <w:szCs w:val="24"/>
+          <w:lang w:val="en-GB"/>
+        </w:rPr>
+        <w:t>Basic processes</w:t>
+      </w:r>
+    </w:p>
+    <w:p>
+      <w:pPr>
+        <w:pStyle w:val="Odsekzoznamu"/>
+        <w:numPr>
+          <w:ilvl w:val="1"/>
+          <w:numId w:val="17"/>
+        </w:numPr>
+        <w:rPr>
+          <w:rFonts w:ascii="Times New Roman" w:hAnsi="Times New Roman" w:cs="Times New Roman"/>
+          <w:b/>
+          <w:bCs/>
+          <w:sz w:val="24"/>
+          <w:szCs w:val="24"/>
+          <w:lang w:val="en-GB"/>
+        </w:rPr>
+      </w:pPr>
+      <w:r>
+        <w:rPr>
+          <w:rFonts w:ascii="Times New Roman" w:hAnsi="Times New Roman" w:cs="Times New Roman"/>
+          <w:sz w:val="24"/>
+          <w:szCs w:val="24"/>
+          <w:lang w:val="en-GB"/>
+        </w:rPr>
+        <w:t>Preparation of powders</w:t>
+      </w:r>
+    </w:p>
+    <w:p>
+      <w:pPr>
+        <w:pStyle w:val="Odsekzoznamu"/>
+        <w:numPr>
+          <w:ilvl w:val="1"/>
+          <w:numId w:val="17"/>
+        </w:numPr>
+        <w:rPr>
+          <w:rFonts w:ascii="Times New Roman" w:hAnsi="Times New Roman" w:cs="Times New Roman"/>
+          <w:b/>
+          <w:bCs/>
+          <w:sz w:val="24"/>
+          <w:szCs w:val="24"/>
+          <w:lang w:val="en-GB"/>
+        </w:rPr>
+      </w:pPr>
+      <w:r>
+        <w:rPr>
+          <w:rFonts w:ascii="Times New Roman" w:hAnsi="Times New Roman" w:cs="Times New Roman"/>
+          <w:sz w:val="24"/>
+          <w:szCs w:val="24"/>
+          <w:lang w:val="en-GB"/>
+        </w:rPr>
+        <w:t>Forming and shaping</w:t>
+      </w:r>
+    </w:p>
+    <w:p>
+      <w:pPr>
+        <w:pStyle w:val="Odsekzoznamu"/>
+        <w:numPr>
+          <w:ilvl w:val="2"/>
+          <w:numId w:val="17"/>
+        </w:numPr>
+        <w:rPr>
+          <w:rFonts w:ascii="Times New Roman" w:hAnsi="Times New Roman" w:cs="Times New Roman"/>
+          <w:b/>
+          <w:bCs/>
+          <w:sz w:val="24"/>
+          <w:szCs w:val="24"/>
+          <w:lang w:val="en-GB"/>
+        </w:rPr>
+      </w:pPr>
+      <w:r>
+        <w:rPr>
+          <w:rFonts w:ascii="Times New Roman" w:hAnsi="Times New Roman" w:cs="Times New Roman"/>
+          <w:sz w:val="24"/>
+          <w:szCs w:val="24"/>
+          <w:lang w:val="en-GB"/>
+        </w:rPr>
+        <w:t>Hand-building</w:t>
+      </w:r>
+    </w:p>
+    <w:p>
+      <w:pPr>
+        <w:pStyle w:val="Odsekzoznamu"/>
+        <w:numPr>
+          <w:ilvl w:val="2"/>
+          <w:numId w:val="17"/>
+        </w:numPr>
+        <w:rPr>
+          <w:rFonts w:ascii="Times New Roman" w:hAnsi="Times New Roman" w:cs="Times New Roman"/>
+          <w:b/>
+          <w:bCs/>
+          <w:sz w:val="24"/>
+          <w:szCs w:val="24"/>
+          <w:lang w:val="en-GB"/>
+        </w:rPr>
+      </w:pPr>
+      <w:r>
+        <w:rPr>
+          <w:rFonts w:ascii="Times New Roman" w:hAnsi="Times New Roman" w:cs="Times New Roman"/>
+          <w:sz w:val="24"/>
+          <w:szCs w:val="24"/>
+          <w:lang w:val="en-GB"/>
+        </w:rPr>
+        <w:t>Potter’s wheel</w:t>
+      </w:r>
+    </w:p>
+    <w:p>
+      <w:pPr>
+        <w:pStyle w:val="Odsekzoznamu"/>
+        <w:numPr>
+          <w:ilvl w:val="2"/>
+          <w:numId w:val="17"/>
+        </w:numPr>
+        <w:rPr>
+          <w:rFonts w:ascii="Times New Roman" w:hAnsi="Times New Roman" w:cs="Times New Roman"/>
+          <w:b/>
+          <w:bCs/>
+          <w:sz w:val="24"/>
+          <w:szCs w:val="24"/>
+          <w:lang w:val="en-GB"/>
+        </w:rPr>
+      </w:pPr>
+      <w:r>
+        <w:rPr>
+          <w:rFonts w:ascii="Times New Roman" w:hAnsi="Times New Roman" w:cs="Times New Roman"/>
+          <w:sz w:val="24"/>
+          <w:szCs w:val="24"/>
+          <w:lang w:val="en-GB"/>
+        </w:rPr>
+        <w:t>Granulates pressing</w:t>
+      </w:r>
+    </w:p>
+    <w:p>
+      <w:pPr>
+        <w:pStyle w:val="Odsekzoznamu"/>
+        <w:numPr>
+          <w:ilvl w:val="2"/>
+          <w:numId w:val="17"/>
+        </w:numPr>
+        <w:rPr>
+          <w:rFonts w:ascii="Times New Roman" w:hAnsi="Times New Roman" w:cs="Times New Roman"/>
+          <w:b/>
+          <w:bCs/>
+          <w:sz w:val="24"/>
+          <w:szCs w:val="24"/>
+          <w:lang w:val="en-GB"/>
+        </w:rPr>
+      </w:pPr>
+      <w:r>
+        <w:rPr>
+          <w:rFonts w:ascii="Times New Roman" w:hAnsi="Times New Roman" w:cs="Times New Roman"/>
+          <w:sz w:val="24"/>
+          <w:szCs w:val="24"/>
+          <w:lang w:val="en-GB"/>
+        </w:rPr>
+        <w:t>Injection moulding</w:t>
+      </w:r>
+    </w:p>
+    <w:p>
+      <w:pPr>
+        <w:pStyle w:val="Odsekzoznamu"/>
+        <w:numPr>
+          <w:ilvl w:val="2"/>
+          <w:numId w:val="17"/>
+        </w:numPr>
+        <w:rPr>
+          <w:rFonts w:ascii="Times New Roman" w:hAnsi="Times New Roman" w:cs="Times New Roman"/>
+          <w:b/>
+          <w:bCs/>
+          <w:sz w:val="24"/>
+          <w:szCs w:val="24"/>
+          <w:lang w:val="en-GB"/>
+        </w:rPr>
+      </w:pPr>
+      <w:r>
+        <w:rPr>
+          <w:rFonts w:ascii="Times New Roman" w:hAnsi="Times New Roman" w:cs="Times New Roman"/>
+          <w:sz w:val="24"/>
+          <w:szCs w:val="24"/>
+          <w:lang w:val="en-GB"/>
+        </w:rPr>
+        <w:t>3D Printing</w:t>
+      </w:r>
+    </w:p>
+    <w:p>
+      <w:pPr>
+        <w:pStyle w:val="Odsekzoznamu"/>
+        <w:numPr>
+          <w:ilvl w:val="1"/>
+          <w:numId w:val="17"/>
+        </w:numPr>
+        <w:rPr>
+          <w:rFonts w:ascii="Times New Roman" w:hAnsi="Times New Roman" w:cs="Times New Roman"/>
+          <w:b/>
+          <w:bCs/>
+          <w:sz w:val="24"/>
+          <w:szCs w:val="24"/>
+          <w:lang w:val="en-GB"/>
+        </w:rPr>
+      </w:pPr>
+      <w:r>
+        <w:rPr>
+          <w:rFonts w:ascii="Times New Roman" w:hAnsi="Times New Roman" w:cs="Times New Roman"/>
+          <w:sz w:val="24"/>
+          <w:szCs w:val="24"/>
+          <w:lang w:val="en-GB"/>
+        </w:rPr>
+        <w:t>Drying</w:t>
+      </w:r>
+    </w:p>
+    <w:p>
+      <w:pPr>
+        <w:pStyle w:val="Odsekzoznamu"/>
+        <w:numPr>
+          <w:ilvl w:val="2"/>
+          <w:numId w:val="17"/>
+        </w:numPr>
+        <w:rPr>
+          <w:rFonts w:ascii="Times New Roman" w:hAnsi="Times New Roman" w:cs="Times New Roman"/>
+          <w:b/>
+          <w:bCs/>
+          <w:sz w:val="24"/>
+          <w:szCs w:val="24"/>
+          <w:lang w:val="en-GB"/>
+        </w:rPr>
+      </w:pPr>
+      <w:r>
+        <w:rPr>
+          <w:rFonts w:ascii="Times New Roman" w:hAnsi="Times New Roman" w:cs="Times New Roman"/>
+          <w:sz w:val="24"/>
+          <w:szCs w:val="24"/>
+          <w:lang w:val="en-GB"/>
+        </w:rPr>
+        <w:t>More stressful than firing</w:t>
+      </w:r>
+    </w:p>
+    <w:p>
+      <w:pPr>
+        <w:pStyle w:val="Odsekzoznamu"/>
+        <w:numPr>
+          <w:ilvl w:val="2"/>
+          <w:numId w:val="17"/>
+        </w:numPr>
+        <w:rPr>
+          <w:rFonts w:ascii="Times New Roman" w:hAnsi="Times New Roman" w:cs="Times New Roman"/>
+          <w:b/>
+          <w:bCs/>
+          <w:sz w:val="24"/>
+          <w:szCs w:val="24"/>
+          <w:lang w:val="en-GB"/>
+        </w:rPr>
+      </w:pPr>
+      <w:r>
+        <w:rPr>
+          <w:rFonts w:ascii="Times New Roman" w:hAnsi="Times New Roman" w:cs="Times New Roman"/>
+          <w:sz w:val="24"/>
+          <w:szCs w:val="24"/>
+          <w:lang w:val="en-GB"/>
+        </w:rPr>
+        <w:t>Many varieties of dryers ad band, batch and tunnel, they are used together with eletrical and bottle kilns</w:t>
+      </w:r>
+    </w:p>
+    <w:p>
+      <w:pPr>
+        <w:pStyle w:val="Odsekzoznamu"/>
+        <w:numPr>
+          <w:ilvl w:val="1"/>
+          <w:numId w:val="17"/>
+        </w:numPr>
+        <w:rPr>
+          <w:rFonts w:ascii="Times New Roman" w:hAnsi="Times New Roman" w:cs="Times New Roman"/>
+          <w:b/>
+          <w:bCs/>
+          <w:sz w:val="24"/>
+          <w:szCs w:val="24"/>
+          <w:lang w:val="en-GB"/>
+        </w:rPr>
+      </w:pPr>
+      <w:r>
+        <w:rPr>
+          <w:rFonts w:ascii="Times New Roman" w:hAnsi="Times New Roman" w:cs="Times New Roman"/>
+          <w:sz w:val="24"/>
+          <w:szCs w:val="24"/>
+          <w:lang w:val="en-GB"/>
+        </w:rPr>
+        <w:t>Firing</w:t>
+      </w:r>
+    </w:p>
+    <w:p>
+      <w:pPr>
+        <w:pStyle w:val="Odsekzoznamu"/>
+        <w:numPr>
+          <w:ilvl w:val="2"/>
+          <w:numId w:val="17"/>
+        </w:numPr>
+        <w:rPr>
+          <w:rFonts w:ascii="Times New Roman" w:hAnsi="Times New Roman" w:cs="Times New Roman"/>
+          <w:b/>
+          <w:bCs/>
+          <w:sz w:val="24"/>
+          <w:szCs w:val="24"/>
+          <w:lang w:val="en-GB"/>
+        </w:rPr>
+      </w:pPr>
+      <w:r>
+        <w:rPr>
+          <w:rFonts w:ascii="Times New Roman" w:hAnsi="Times New Roman" w:cs="Times New Roman"/>
+          <w:sz w:val="24"/>
+          <w:szCs w:val="24"/>
+          <w:lang w:val="en-GB"/>
+        </w:rPr>
+        <w:t>It undergoes chemical changes</w:t>
+      </w:r>
+    </w:p>
+    <w:p>
+      <w:pPr>
+        <w:pStyle w:val="Odsekzoznamu"/>
+        <w:numPr>
+          <w:ilvl w:val="0"/>
+          <w:numId w:val="17"/>
+        </w:numPr>
+        <w:rPr>
+          <w:rFonts w:ascii="Times New Roman" w:hAnsi="Times New Roman" w:cs="Times New Roman"/>
+          <w:b/>
+          <w:bCs/>
+          <w:sz w:val="24"/>
+          <w:szCs w:val="24"/>
+          <w:lang w:val="en-GB"/>
+        </w:rPr>
+      </w:pPr>
+      <w:r>
+        <w:rPr>
+          <w:rFonts w:ascii="Times New Roman" w:hAnsi="Times New Roman" w:cs="Times New Roman"/>
+          <w:sz w:val="24"/>
+          <w:szCs w:val="24"/>
+          <w:lang w:val="en-GB"/>
+        </w:rPr>
+        <w:lastRenderedPageBreak/>
+        <w:t>Finishing processes</w:t>
+      </w:r>
+    </w:p>
+    <w:p>
+      <w:pPr>
+        <w:pStyle w:val="Odsekzoznamu"/>
+        <w:numPr>
+          <w:ilvl w:val="1"/>
+          <w:numId w:val="17"/>
+        </w:numPr>
+        <w:rPr>
+          <w:rFonts w:ascii="Times New Roman" w:hAnsi="Times New Roman" w:cs="Times New Roman"/>
+          <w:b/>
+          <w:bCs/>
+          <w:sz w:val="24"/>
+          <w:szCs w:val="24"/>
+          <w:lang w:val="en-GB"/>
+        </w:rPr>
+      </w:pPr>
+      <w:r>
+        <w:rPr>
+          <w:rFonts w:ascii="Times New Roman" w:hAnsi="Times New Roman" w:cs="Times New Roman"/>
+          <w:sz w:val="24"/>
+          <w:szCs w:val="24"/>
+          <w:lang w:val="en-GB"/>
+        </w:rPr>
+        <w:t>Application of glaze</w:t>
+      </w:r>
+    </w:p>
+    <w:p>
+      <w:pPr>
+        <w:pStyle w:val="Odsekzoznamu"/>
+        <w:numPr>
+          <w:ilvl w:val="1"/>
+          <w:numId w:val="17"/>
+        </w:numPr>
+        <w:rPr>
+          <w:rFonts w:ascii="Times New Roman" w:hAnsi="Times New Roman" w:cs="Times New Roman"/>
+          <w:b/>
+          <w:bCs/>
+          <w:sz w:val="24"/>
+          <w:szCs w:val="24"/>
+          <w:lang w:val="en-GB"/>
+        </w:rPr>
+      </w:pPr>
+      <w:r>
+        <w:rPr>
+          <w:rFonts w:ascii="Times New Roman" w:hAnsi="Times New Roman" w:cs="Times New Roman"/>
+          <w:sz w:val="24"/>
+          <w:szCs w:val="24"/>
+          <w:lang w:val="en-GB"/>
+        </w:rPr>
+        <w:t>Glost firing</w:t>
+      </w:r>
+    </w:p>
+    <w:p>
+      <w:pPr>
+        <w:pStyle w:val="Odsekzoznamu"/>
+        <w:numPr>
+          <w:ilvl w:val="1"/>
+          <w:numId w:val="17"/>
+        </w:numPr>
+        <w:rPr>
+          <w:rFonts w:ascii="Times New Roman" w:hAnsi="Times New Roman" w:cs="Times New Roman"/>
+          <w:b/>
+          <w:bCs/>
+          <w:sz w:val="24"/>
+          <w:szCs w:val="24"/>
+          <w:lang w:val="en-GB"/>
+        </w:rPr>
+      </w:pPr>
+      <w:r>
+        <w:rPr>
+          <w:rFonts w:ascii="Times New Roman" w:hAnsi="Times New Roman" w:cs="Times New Roman"/>
+          <w:sz w:val="24"/>
+          <w:szCs w:val="24"/>
+          <w:lang w:val="en-GB"/>
+        </w:rPr>
+        <w:t>Decoration</w:t>
+      </w:r>
+    </w:p>
     <w:sectPr>
       <w:pgSz w:w="11906" w:h="16838"/>
       <w:pgMar w:top="1440" w:right="1440" w:bottom="1440" w:left="1440" w:header="708" w:footer="708" w:gutter="0"/>
@@ -13326,9 +14561,9 @@
     </w:lvl>
   </w:abstractNum>
   <w:abstractNum w:abstractNumId="7" w15:restartNumberingAfterBreak="0">
-    <w:nsid w:val="526B17B4"/>
+    <w:nsid w:val="46AB560C"/>
     <w:multiLevelType w:val="hybridMultilevel"/>
-    <w:tmpl w:val="2B105042"/>
+    <w:tmpl w:val="B0FC62E2"/>
     <w:lvl w:ilvl="0" w:tplc="041B0001">
       <w:start w:val="1"/>
       <w:numFmt w:val="bullet"/>
@@ -13439,16 +14674,16 @@
     </w:lvl>
   </w:abstractNum>
   <w:abstractNum w:abstractNumId="8" w15:restartNumberingAfterBreak="0">
-    <w:nsid w:val="5674667B"/>
+    <w:nsid w:val="526B17B4"/>
     <w:multiLevelType w:val="hybridMultilevel"/>
-    <w:tmpl w:val="813AFFDC"/>
+    <w:tmpl w:val="2B105042"/>
     <w:lvl w:ilvl="0" w:tplc="041B0001">
       <w:start w:val="1"/>
       <w:numFmt w:val="bullet"/>
       <w:lvlText w:val=""/>
       <w:lvlJc w:val="left"/>
       <w:pPr>
-        <w:ind w:left="1068" w:hanging="360"/>
+        <w:ind w:left="720" w:hanging="360"/>
       </w:pPr>
       <w:rPr>
         <w:rFonts w:ascii="Symbol" w:hAnsi="Symbol" w:hint="default"/>
@@ -13460,7 +14695,7 @@
       <w:lvlText w:val="o"/>
       <w:lvlJc w:val="left"/>
       <w:pPr>
-        <w:ind w:left="1788" w:hanging="360"/>
+        <w:ind w:left="1440" w:hanging="360"/>
       </w:pPr>
       <w:rPr>
         <w:rFonts w:ascii="Courier New" w:hAnsi="Courier New" w:cs="Courier New" w:hint="default"/>
@@ -13472,7 +14707,7 @@
       <w:lvlText w:val=""/>
       <w:lvlJc w:val="left"/>
       <w:pPr>
-        <w:ind w:left="2508" w:hanging="360"/>
+        <w:ind w:left="2160" w:hanging="360"/>
       </w:pPr>
       <w:rPr>
         <w:rFonts w:ascii="Wingdings" w:hAnsi="Wingdings" w:hint="default"/>
@@ -13484,6 +14719,119 @@
       <w:lvlText w:val=""/>
       <w:lvlJc w:val="left"/>
       <w:pPr>
+        <w:ind w:left="2880" w:hanging="360"/>
+      </w:pPr>
+      <w:rPr>
+        <w:rFonts w:ascii="Symbol" w:hAnsi="Symbol" w:hint="default"/>
+      </w:rPr>
+    </w:lvl>
+    <w:lvl w:ilvl="4" w:tplc="041B0003" w:tentative="1">
+      <w:start w:val="1"/>
+      <w:numFmt w:val="bullet"/>
+      <w:lvlText w:val="o"/>
+      <w:lvlJc w:val="left"/>
+      <w:pPr>
+        <w:ind w:left="3600" w:hanging="360"/>
+      </w:pPr>
+      <w:rPr>
+        <w:rFonts w:ascii="Courier New" w:hAnsi="Courier New" w:cs="Courier New" w:hint="default"/>
+      </w:rPr>
+    </w:lvl>
+    <w:lvl w:ilvl="5" w:tplc="041B0005" w:tentative="1">
+      <w:start w:val="1"/>
+      <w:numFmt w:val="bullet"/>
+      <w:lvlText w:val=""/>
+      <w:lvlJc w:val="left"/>
+      <w:pPr>
+        <w:ind w:left="4320" w:hanging="360"/>
+      </w:pPr>
+      <w:rPr>
+        <w:rFonts w:ascii="Wingdings" w:hAnsi="Wingdings" w:hint="default"/>
+      </w:rPr>
+    </w:lvl>
+    <w:lvl w:ilvl="6" w:tplc="041B0001" w:tentative="1">
+      <w:start w:val="1"/>
+      <w:numFmt w:val="bullet"/>
+      <w:lvlText w:val=""/>
+      <w:lvlJc w:val="left"/>
+      <w:pPr>
+        <w:ind w:left="5040" w:hanging="360"/>
+      </w:pPr>
+      <w:rPr>
+        <w:rFonts w:ascii="Symbol" w:hAnsi="Symbol" w:hint="default"/>
+      </w:rPr>
+    </w:lvl>
+    <w:lvl w:ilvl="7" w:tplc="041B0003" w:tentative="1">
+      <w:start w:val="1"/>
+      <w:numFmt w:val="bullet"/>
+      <w:lvlText w:val="o"/>
+      <w:lvlJc w:val="left"/>
+      <w:pPr>
+        <w:ind w:left="5760" w:hanging="360"/>
+      </w:pPr>
+      <w:rPr>
+        <w:rFonts w:ascii="Courier New" w:hAnsi="Courier New" w:cs="Courier New" w:hint="default"/>
+      </w:rPr>
+    </w:lvl>
+    <w:lvl w:ilvl="8" w:tplc="041B0005" w:tentative="1">
+      <w:start w:val="1"/>
+      <w:numFmt w:val="bullet"/>
+      <w:lvlText w:val=""/>
+      <w:lvlJc w:val="left"/>
+      <w:pPr>
+        <w:ind w:left="6480" w:hanging="360"/>
+      </w:pPr>
+      <w:rPr>
+        <w:rFonts w:ascii="Wingdings" w:hAnsi="Wingdings" w:hint="default"/>
+      </w:rPr>
+    </w:lvl>
+  </w:abstractNum>
+  <w:abstractNum w:abstractNumId="9" w15:restartNumberingAfterBreak="0">
+    <w:nsid w:val="5674667B"/>
+    <w:multiLevelType w:val="hybridMultilevel"/>
+    <w:tmpl w:val="813AFFDC"/>
+    <w:lvl w:ilvl="0" w:tplc="041B0001">
+      <w:start w:val="1"/>
+      <w:numFmt w:val="bullet"/>
+      <w:lvlText w:val=""/>
+      <w:lvlJc w:val="left"/>
+      <w:pPr>
+        <w:ind w:left="1068" w:hanging="360"/>
+      </w:pPr>
+      <w:rPr>
+        <w:rFonts w:ascii="Symbol" w:hAnsi="Symbol" w:hint="default"/>
+      </w:rPr>
+    </w:lvl>
+    <w:lvl w:ilvl="1" w:tplc="041B0003">
+      <w:start w:val="1"/>
+      <w:numFmt w:val="bullet"/>
+      <w:lvlText w:val="o"/>
+      <w:lvlJc w:val="left"/>
+      <w:pPr>
+        <w:ind w:left="1788" w:hanging="360"/>
+      </w:pPr>
+      <w:rPr>
+        <w:rFonts w:ascii="Courier New" w:hAnsi="Courier New" w:cs="Courier New" w:hint="default"/>
+      </w:rPr>
+    </w:lvl>
+    <w:lvl w:ilvl="2" w:tplc="041B0005">
+      <w:start w:val="1"/>
+      <w:numFmt w:val="bullet"/>
+      <w:lvlText w:val=""/>
+      <w:lvlJc w:val="left"/>
+      <w:pPr>
+        <w:ind w:left="2508" w:hanging="360"/>
+      </w:pPr>
+      <w:rPr>
+        <w:rFonts w:ascii="Wingdings" w:hAnsi="Wingdings" w:hint="default"/>
+      </w:rPr>
+    </w:lvl>
+    <w:lvl w:ilvl="3" w:tplc="041B0001">
+      <w:start w:val="1"/>
+      <w:numFmt w:val="bullet"/>
+      <w:lvlText w:val=""/>
+      <w:lvlJc w:val="left"/>
+      <w:pPr>
         <w:ind w:left="3228" w:hanging="360"/>
       </w:pPr>
       <w:rPr>
@@ -13551,7 +14899,7 @@
       </w:rPr>
     </w:lvl>
   </w:abstractNum>
-  <w:abstractNum w:abstractNumId="9" w15:restartNumberingAfterBreak="0">
+  <w:abstractNum w:abstractNumId="10" w15:restartNumberingAfterBreak="0">
     <w:nsid w:val="5735509C"/>
     <w:multiLevelType w:val="hybridMultilevel"/>
     <w:tmpl w:val="6674FF4E"/>
@@ -13664,7 +15012,7 @@
       </w:rPr>
     </w:lvl>
   </w:abstractNum>
-  <w:abstractNum w:abstractNumId="10" w15:restartNumberingAfterBreak="0">
+  <w:abstractNum w:abstractNumId="11" w15:restartNumberingAfterBreak="0">
     <w:nsid w:val="5771650A"/>
     <w:multiLevelType w:val="hybridMultilevel"/>
     <w:tmpl w:val="F1CCAA88"/>
@@ -13777,7 +15125,7 @@
       </w:rPr>
     </w:lvl>
   </w:abstractNum>
-  <w:abstractNum w:abstractNumId="11" w15:restartNumberingAfterBreak="0">
+  <w:abstractNum w:abstractNumId="12" w15:restartNumberingAfterBreak="0">
     <w:nsid w:val="68141131"/>
     <w:multiLevelType w:val="hybridMultilevel"/>
     <w:tmpl w:val="5D2CD116"/>
@@ -13890,7 +15238,7 @@
       </w:rPr>
     </w:lvl>
   </w:abstractNum>
-  <w:abstractNum w:abstractNumId="12" w15:restartNumberingAfterBreak="0">
+  <w:abstractNum w:abstractNumId="13" w15:restartNumberingAfterBreak="0">
     <w:nsid w:val="69F77BFC"/>
     <w:multiLevelType w:val="hybridMultilevel"/>
     <w:tmpl w:val="90FEF3C2"/>
@@ -14003,7 +15351,7 @@
       </w:rPr>
     </w:lvl>
   </w:abstractNum>
-  <w:abstractNum w:abstractNumId="13" w15:restartNumberingAfterBreak="0">
+  <w:abstractNum w:abstractNumId="14" w15:restartNumberingAfterBreak="0">
     <w:nsid w:val="6CF704EE"/>
     <w:multiLevelType w:val="hybridMultilevel"/>
     <w:tmpl w:val="A6A6AC04"/>
@@ -14116,7 +15464,7 @@
       </w:rPr>
     </w:lvl>
   </w:abstractNum>
-  <w:abstractNum w:abstractNumId="14" w15:restartNumberingAfterBreak="0">
+  <w:abstractNum w:abstractNumId="15" w15:restartNumberingAfterBreak="0">
     <w:nsid w:val="7696388F"/>
     <w:multiLevelType w:val="hybridMultilevel"/>
     <w:tmpl w:val="FDCC473E"/>
@@ -14229,7 +15577,7 @@
       </w:rPr>
     </w:lvl>
   </w:abstractNum>
-  <w:abstractNum w:abstractNumId="15" w15:restartNumberingAfterBreak="0">
+  <w:abstractNum w:abstractNumId="16" w15:restartNumberingAfterBreak="0">
     <w:nsid w:val="77E02147"/>
     <w:multiLevelType w:val="hybridMultilevel"/>
     <w:tmpl w:val="CD40ABD8"/>
@@ -14358,37 +15706,40 @@
     <w:abstractNumId w:val="4"/>
   </w:num>
   <w:num w:numId="6" w16cid:durableId="1398943876">
-    <w:abstractNumId w:val="11"/>
+    <w:abstractNumId w:val="12"/>
   </w:num>
   <w:num w:numId="7" w16cid:durableId="1606885887">
-    <w:abstractNumId w:val="15"/>
+    <w:abstractNumId w:val="16"/>
   </w:num>
   <w:num w:numId="8" w16cid:durableId="1102411589">
-    <w:abstractNumId w:val="9"/>
+    <w:abstractNumId w:val="10"/>
   </w:num>
   <w:num w:numId="9" w16cid:durableId="5791328">
-    <w:abstractNumId w:val="7"/>
+    <w:abstractNumId w:val="8"/>
   </w:num>
   <w:num w:numId="10" w16cid:durableId="1366903665">
-    <w:abstractNumId w:val="12"/>
+    <w:abstractNumId w:val="13"/>
   </w:num>
   <w:num w:numId="11" w16cid:durableId="417408063">
     <w:abstractNumId w:val="5"/>
   </w:num>
   <w:num w:numId="12" w16cid:durableId="400180311">
+    <w:abstractNumId w:val="15"/>
+  </w:num>
+  <w:num w:numId="13" w16cid:durableId="1151288740">
     <w:abstractNumId w:val="14"/>
   </w:num>
-  <w:num w:numId="13" w16cid:durableId="1151288740">
-    <w:abstractNumId w:val="13"/>
-  </w:num>
   <w:num w:numId="14" w16cid:durableId="1989239236">
-    <w:abstractNumId w:val="8"/>
+    <w:abstractNumId w:val="9"/>
   </w:num>
   <w:num w:numId="15" w16cid:durableId="1895697613">
     <w:abstractNumId w:val="6"/>
   </w:num>
   <w:num w:numId="16" w16cid:durableId="1792357271">
-    <w:abstractNumId w:val="10"/>
+    <w:abstractNumId w:val="11"/>
+  </w:num>
+  <w:num w:numId="17" w16cid:durableId="1612739536">
+    <w:abstractNumId w:val="7"/>
   </w:num>
 </w:numbering>
 </file>
